--- a/OJT/22.12.01 Spring Framework 심화 교육 Day 04.docx
+++ b/OJT/22.12.01 Spring Framework 심화 교육 Day 04.docx
@@ -155,7 +155,7 @@
         <w:jc w:val="both"/>
         <w:textAlignment w:val="baseline"/>
         <w:rPr>
-          <w:rFonts w:ascii="맑은 고딕" w:eastAsia="맑은 고딕" w:hAnsi="맑은 고딕" w:hint="eastAsia"/>
+          <w:rFonts w:ascii="맑은 고딕" w:eastAsia="맑은 고딕" w:hAnsi="맑은 고딕"/>
           <w:b/>
           <w:color w:val="1F4E79"/>
           <w:sz w:val="20"/>
@@ -567,9 +567,6 @@
           <w:numId w:val="11"/>
         </w:numPr>
         <w:ind w:leftChars="0"/>
-        <w:rPr>
-          <w:rFonts w:hint="eastAsia"/>
-        </w:rPr>
       </w:pPr>
       <w:r>
         <w:rPr>
@@ -997,9 +994,6 @@
           <w:numId w:val="11"/>
         </w:numPr>
         <w:ind w:leftChars="0"/>
-        <w:rPr>
-          <w:rFonts w:hint="eastAsia"/>
-        </w:rPr>
       </w:pPr>
       <w:r>
         <w:t xml:space="preserve">JSON </w:t>
@@ -1357,7 +1351,6 @@
         </w:numPr>
         <w:ind w:leftChars="0"/>
         <w:rPr>
-          <w:rFonts w:hint="eastAsia"/>
           <w:sz w:val="22"/>
           <w14:reflection w14:blurRad="6350" w14:stA="53000" w14:stPos="0" w14:endA="300" w14:endPos="35500" w14:dist="0" w14:dir="5400000" w14:fadeDir="5400000" w14:sx="100000" w14:sy="-90000" w14:kx="0" w14:ky="0" w14:algn="bl"/>
           <w14:textOutline w14:w="0" w14:cap="flat" w14:cmpd="sng" w14:algn="ctr">
@@ -2280,7 +2273,7 @@
         <w:textAlignment w:val="baseline"/>
         <w:rPr>
           <w:rStyle w:val="normaltextrun"/>
-          <w:rFonts w:ascii="맑은 고딕" w:eastAsia="맑은 고딕" w:hAnsi="맑은 고딕" w:hint="eastAsia"/>
+          <w:rFonts w:ascii="맑은 고딕" w:eastAsia="맑은 고딕" w:hAnsi="맑은 고딕"/>
           <w:b/>
           <w:color w:val="1F4E79"/>
         </w:rPr>
@@ -2311,7 +2304,7 @@
         <w:jc w:val="both"/>
         <w:textAlignment w:val="baseline"/>
         <w:rPr>
-          <w:rFonts w:ascii="맑은 고딕" w:eastAsia="맑은 고딕" w:hAnsi="맑은 고딕" w:hint="eastAsia"/>
+          <w:rFonts w:ascii="맑은 고딕" w:eastAsia="맑은 고딕" w:hAnsi="맑은 고딕"/>
           <w:b/>
           <w:color w:val="1F4E79"/>
           <w:sz w:val="16"/>
@@ -2336,7 +2329,6 @@
         </w:numPr>
         <w:ind w:leftChars="0"/>
         <w:rPr>
-          <w:rFonts w:hint="eastAsia"/>
           <w:sz w:val="22"/>
           <w14:reflection w14:blurRad="6350" w14:stA="53000" w14:stPos="0" w14:endA="300" w14:endPos="35500" w14:dist="0" w14:dir="5400000" w14:fadeDir="5400000" w14:sx="100000" w14:sy="-90000" w14:kx="0" w14:ky="0" w14:algn="bl"/>
           <w14:textOutline w14:w="0" w14:cap="flat" w14:cmpd="sng" w14:algn="ctr">
@@ -2674,11 +2666,6 @@
       </w:r>
     </w:p>
     <w:p>
-      <w:pPr>
-        <w:rPr>
-          <w:rFonts w:hint="eastAsia"/>
-        </w:rPr>
-      </w:pPr>
       <w:r>
         <w:pict>
           <v:shapetype id="_x0000_t75" coordsize="21600,21600" o:spt="75" o:preferrelative="t" path="m@4@5l@4@11@9@11@9@5xe" filled="f" stroked="f">
@@ -2700,7 +2687,7 @@
             <v:path o:extrusionok="f" gradientshapeok="t" o:connecttype="rect"/>
             <o:lock v:ext="edit" aspectratio="t"/>
           </v:shapetype>
-          <v:shape id="_x0000_i1031" type="#_x0000_t75" style="width:451.1pt;height:256.35pt">
+          <v:shape id="_x0000_i1025" type="#_x0000_t75" style="width:451.1pt;height:256.35pt">
             <v:imagedata r:id="rId10" o:title="Restful"/>
           </v:shape>
         </w:pict>
@@ -2870,13 +2857,7 @@
         <w:t>응답 몸체)로 전송 할 수 있다.</w:t>
       </w:r>
     </w:p>
-    <w:p>
-      <w:pPr>
-        <w:rPr>
-          <w:rFonts w:hint="eastAsia"/>
-        </w:rPr>
-      </w:pPr>
-    </w:p>
+    <w:p/>
     <w:p>
       <w:pPr>
         <w:pStyle w:val="a4"/>
@@ -2885,9 +2866,6 @@
           <w:numId w:val="11"/>
         </w:numPr>
         <w:ind w:leftChars="0"/>
-        <w:rPr>
-          <w:rFonts w:hint="eastAsia"/>
-        </w:rPr>
       </w:pPr>
       <w:r>
         <w:rPr>
@@ -3142,11 +3120,6 @@
       </w:hyperlink>
     </w:p>
     <w:p>
-      <w:pPr>
-        <w:rPr>
-          <w:rFonts w:hint="eastAsia"/>
-        </w:rPr>
-      </w:pPr>
       <w:r>
         <w:rPr>
           <w:sz w:val="22"/>
@@ -3493,9 +3466,6 @@
           <w:numId w:val="11"/>
         </w:numPr>
         <w:ind w:leftChars="0"/>
-        <w:rPr>
-          <w:rFonts w:hint="eastAsia"/>
-        </w:rPr>
       </w:pPr>
       <w:r>
         <w:rPr>
@@ -3684,9 +3654,6 @@
           <w:numId w:val="12"/>
         </w:numPr>
         <w:ind w:leftChars="0"/>
-        <w:rPr>
-          <w:rFonts w:hint="eastAsia"/>
-        </w:rPr>
       </w:pPr>
       <w:r>
         <w:rPr>
@@ -4124,9 +4091,6 @@
           <w:numId w:val="11"/>
         </w:numPr>
         <w:ind w:leftChars="0"/>
-        <w:rPr>
-          <w:rFonts w:hint="eastAsia"/>
-        </w:rPr>
       </w:pPr>
       <w:r>
         <w:t xml:space="preserve">Append() </w:t>
@@ -4164,9 +4128,6 @@
           <w:numId w:val="11"/>
         </w:numPr>
         <w:ind w:leftChars="0"/>
-        <w:rPr>
-          <w:rFonts w:hint="eastAsia"/>
-        </w:rPr>
       </w:pPr>
       <w:r>
         <w:t>H</w:t>
@@ -4379,7 +4340,7 @@
         <w:jc w:val="both"/>
         <w:textAlignment w:val="baseline"/>
         <w:rPr>
-          <w:rFonts w:ascii="맑은 고딕" w:eastAsia="맑은 고딕" w:hAnsi="맑은 고딕" w:hint="eastAsia"/>
+          <w:rFonts w:ascii="맑은 고딕" w:eastAsia="맑은 고딕" w:hAnsi="맑은 고딕"/>
           <w:b/>
           <w:color w:val="1F4E79"/>
         </w:rPr>
@@ -4611,9 +4572,6 @@
           <w:numId w:val="11"/>
         </w:numPr>
         <w:ind w:leftChars="0"/>
-        <w:rPr>
-          <w:rFonts w:hint="eastAsia"/>
-        </w:rPr>
       </w:pPr>
       <w:r>
         <w:rPr>
@@ -4638,7 +4596,7 @@
         <w:jc w:val="both"/>
         <w:textAlignment w:val="baseline"/>
         <w:rPr>
-          <w:rFonts w:ascii="맑은 고딕" w:eastAsia="맑은 고딕" w:hAnsi="맑은 고딕" w:hint="eastAsia"/>
+          <w:rFonts w:ascii="맑은 고딕" w:eastAsia="맑은 고딕" w:hAnsi="맑은 고딕"/>
           <w:b/>
           <w:color w:val="1F4E79"/>
         </w:rPr>
@@ -5122,13 +5080,7 @@
         <w:t>변수에 사용</w:t>
       </w:r>
     </w:p>
-    <w:p>
-      <w:pPr>
-        <w:rPr>
-          <w:rFonts w:hint="eastAsia"/>
-        </w:rPr>
-      </w:pPr>
-    </w:p>
+    <w:p/>
     <w:p>
       <w:r>
         <w:rPr>
@@ -5165,15 +5117,20 @@
       <w:r>
         <w:rPr>
           <w:rFonts w:hint="eastAsia"/>
+          <w:strike/>
         </w:rPr>
         <w:t>JSON @ResonseBody</w:t>
       </w:r>
       <w:r>
+        <w:rPr>
+          <w:strike/>
+        </w:rPr>
         <w:t xml:space="preserve"> </w:t>
       </w:r>
       <w:r>
         <w:rPr>
           <w:rFonts w:hint="eastAsia"/>
+          <w:strike/>
         </w:rPr>
         <w:t>하는 이유</w:t>
       </w:r>
@@ -5308,9 +5265,6 @@
           <w:numId w:val="1"/>
         </w:numPr>
         <w:ind w:leftChars="0"/>
-        <w:rPr>
-          <w:rFonts w:hint="eastAsia"/>
-        </w:rPr>
       </w:pPr>
       <w:r>
         <w:t>@</w:t>
@@ -5329,6 +5283,99 @@
           <w:rFonts w:hint="eastAsia"/>
         </w:rPr>
         <w:t>로만 받으면 똑같이 반응하는지</w:t>
+      </w:r>
+    </w:p>
+    <w:p>
+      <w:pPr>
+        <w:pStyle w:val="a4"/>
+        <w:numPr>
+          <w:ilvl w:val="0"/>
+          <w:numId w:val="1"/>
+        </w:numPr>
+        <w:ind w:leftChars="0"/>
+      </w:pPr>
+      <w:r>
+        <w:rPr>
+          <w:rFonts w:hint="eastAsia"/>
+        </w:rPr>
+        <w:t>AOP활용 예 (</w:t>
+      </w:r>
+      <w:r>
+        <w:t xml:space="preserve">ex. </w:t>
+      </w:r>
+      <w:r>
+        <w:rPr>
+          <w:rFonts w:hint="eastAsia"/>
+        </w:rPr>
+        <w:t>서비스 시간 측정)</w:t>
+      </w:r>
+    </w:p>
+    <w:p>
+      <w:pPr>
+        <w:pStyle w:val="a4"/>
+        <w:numPr>
+          <w:ilvl w:val="0"/>
+          <w:numId w:val="1"/>
+        </w:numPr>
+        <w:ind w:leftChars="0"/>
+      </w:pPr>
+      <w:r>
+        <w:rPr>
+          <w:rFonts w:hint="eastAsia"/>
+        </w:rPr>
+        <w:t xml:space="preserve">자격증 추천 </w:t>
+      </w:r>
+      <w:r>
+        <w:t>(</w:t>
+      </w:r>
+      <w:r>
+        <w:rPr>
+          <w:rFonts w:hint="eastAsia"/>
+        </w:rPr>
+        <w:t>실무와 연관)</w:t>
+      </w:r>
+    </w:p>
+    <w:p>
+      <w:pPr>
+        <w:pStyle w:val="a4"/>
+        <w:numPr>
+          <w:ilvl w:val="0"/>
+          <w:numId w:val="1"/>
+        </w:numPr>
+        <w:ind w:leftChars="0"/>
+      </w:pPr>
+      <w:r>
+        <w:t>irql_not_less_or_equal</w:t>
+      </w:r>
+      <w:r>
+        <w:t xml:space="preserve"> </w:t>
+      </w:r>
+      <w:r>
+        <w:rPr>
+          <w:rFonts w:hint="eastAsia"/>
+        </w:rPr>
+        <w:t xml:space="preserve">에러 </w:t>
+      </w:r>
+      <w:r>
+        <w:t>(</w:t>
+      </w:r>
+      <w:r>
+        <w:rPr>
+          <w:rFonts w:hint="eastAsia"/>
+        </w:rPr>
+        <w:t>메모리? , 백신?</w:t>
+      </w:r>
+      <w:r>
+        <w:t xml:space="preserve"> , </w:t>
+      </w:r>
+      <w:r>
+        <w:rPr>
+          <w:rFonts w:hint="eastAsia"/>
+        </w:rPr>
+        <w:t>손상된 시스템 파일?, 프로세서 과열?</w:t>
+      </w:r>
+      <w:r>
+        <w:t xml:space="preserve"> )</w:t>
       </w:r>
       <w:bookmarkStart w:id="0" w:name="_GoBack"/>
       <w:bookmarkEnd w:id="0"/>
@@ -7720,7 +7767,7 @@
 </file>
 
 <file path=customXml/itemProps1.xml><?xml version="1.0" encoding="utf-8"?>
-<ds:datastoreItem xmlns:ds="http://schemas.openxmlformats.org/officeDocument/2006/customXml" ds:itemID="{C9BA1D67-5086-492C-BDD6-FDFB460DB0DA}">
+<ds:datastoreItem xmlns:ds="http://schemas.openxmlformats.org/officeDocument/2006/customXml" ds:itemID="{739FE07F-4856-497E-B3B9-B9715A8F6315}">
   <ds:schemaRefs>
     <ds:schemaRef ds:uri="http://schemas.openxmlformats.org/officeDocument/2006/bibliography"/>
   </ds:schemaRefs>
